--- a/apa-tables/banova.docx
+++ b/apa-tables/banova.docx
@@ -1,745 +1,628 @@
 
 <file path=word/document.xml><?xml version="1.0" encoding="utf-8"?>
-<w:document xmlns:wpc="http://schemas.microsoft.com/office/word/2010/wordprocessingCanvas" xmlns:cx="http://schemas.microsoft.com/office/drawing/2014/chartex" xmlns:cx1="http://schemas.microsoft.com/office/drawing/2015/9/8/chartex" xmlns:cx2="http://schemas.microsoft.com/office/drawing/2015/10/21/chartex" xmlns:cx3="http://schemas.microsoft.com/office/drawing/2016/5/9/chartex" xmlns:cx4="http://schemas.microsoft.com/office/drawing/2016/5/10/chartex" xmlns:cx5="http://schemas.microsoft.com/office/drawing/2016/5/11/chartex" xmlns:cx6="http://schemas.microsoft.com/office/drawing/2016/5/12/chartex" xmlns:cx7="http://schemas.microsoft.com/office/drawing/2016/5/13/chartex" xmlns:cx8="http://schemas.microsoft.com/office/drawing/2016/5/14/chartex" xmlns:mc="http://schemas.openxmlformats.org/markup-compatibility/2006" xmlns:aink="http://schemas.microsoft.com/office/drawing/2016/ink" xmlns:am3d="http://schemas.microsoft.com/office/drawing/2017/model3d" xmlns:o="urn:schemas-microsoft-com:office:office" xmlns:r="http://schemas.openxmlformats.org/officeDocument/2006/relationships" xmlns:m="http://schemas.openxmlformats.org/officeDocument/2006/math" xmlns:v="urn:schemas-microsoft-com:vml" xmlns:wp14="http://schemas.microsoft.com/office/word/2010/wordprocessingDrawing" xmlns:wp="http://schemas.openxmlformats.org/drawingml/2006/wordprocessingDrawing" xmlns:w10="urn:schemas-microsoft-com:office:word" xmlns:w="http://schemas.openxmlformats.org/wordprocessingml/2006/main" xmlns:w14="http://schemas.microsoft.com/office/word/2010/wordml" xmlns:w15="http://schemas.microsoft.com/office/word/2012/wordml" xmlns:w16cex="http://schemas.microsoft.com/office/word/2018/wordml/cex" xmlns:w16cid="http://schemas.microsoft.com/office/word/2016/wordml/cid" xmlns:w16="http://schemas.microsoft.com/office/word/2018/wordml" xmlns:w16se="http://schemas.microsoft.com/office/word/2015/wordml/symex" xmlns:wpg="http://schemas.microsoft.com/office/word/2010/wordprocessingGroup" xmlns:wpi="http://schemas.microsoft.com/office/word/2010/wordprocessingInk" xmlns:wne="http://schemas.microsoft.com/office/word/2006/wordml" xmlns:wps="http://schemas.microsoft.com/office/word/2010/wordprocessingShape" mc:Ignorable="w14 w15 w16se w16cid w16 w16cex wp14">
+<w:document xmlns:wpc="http://schemas.microsoft.com/office/word/2010/wordprocessingCanvas" xmlns:cx="http://schemas.microsoft.com/office/drawing/2014/chartex" xmlns:cx1="http://schemas.microsoft.com/office/drawing/2015/9/8/chartex" xmlns:cx2="http://schemas.microsoft.com/office/drawing/2015/10/21/chartex" xmlns:cx3="http://schemas.microsoft.com/office/drawing/2016/5/9/chartex" xmlns:cx4="http://schemas.microsoft.com/office/drawing/2016/5/10/chartex" xmlns:cx5="http://schemas.microsoft.com/office/drawing/2016/5/11/chartex" xmlns:cx6="http://schemas.microsoft.com/office/drawing/2016/5/12/chartex" xmlns:cx7="http://schemas.microsoft.com/office/drawing/2016/5/13/chartex" xmlns:cx8="http://schemas.microsoft.com/office/drawing/2016/5/14/chartex" xmlns:mc="http://schemas.openxmlformats.org/markup-compatibility/2006" xmlns:aink="http://schemas.microsoft.com/office/drawing/2016/ink" xmlns:am3d="http://schemas.microsoft.com/office/drawing/2017/model3d" xmlns:o="urn:schemas-microsoft-com:office:office" xmlns:r="http://schemas.openxmlformats.org/officeDocument/2006/relationships" xmlns:m="http://schemas.openxmlformats.org/officeDocument/2006/math" xmlns:v="urn:schemas-microsoft-com:vml" xmlns:wp14="http://schemas.microsoft.com/office/word/2010/wordprocessingDrawing" xmlns:wp="http://schemas.openxmlformats.org/drawingml/2006/wordprocessingDrawing" xmlns:w10="urn:schemas-microsoft-com:office:word" xmlns:w="http://schemas.openxmlformats.org/wordprocessingml/2006/main" xmlns:w14="http://schemas.microsoft.com/office/word/2010/wordml" xmlns:w15="http://schemas.microsoft.com/office/word/2012/wordml" xmlns:w16cex="http://schemas.microsoft.com/office/word/2018/wordml/cex" xmlns:w16cid="http://schemas.microsoft.com/office/word/2016/wordml/cid" xmlns:w16="http://schemas.microsoft.com/office/word/2018/wordml" xmlns:w16sdtdh="http://schemas.microsoft.com/office/word/2020/wordml/sdtdatahash" xmlns:w16se="http://schemas.microsoft.com/office/word/2015/wordml/symex" xmlns:wpg="http://schemas.microsoft.com/office/word/2010/wordprocessingGroup" xmlns:wpi="http://schemas.microsoft.com/office/word/2010/wordprocessingInk" xmlns:wne="http://schemas.microsoft.com/office/word/2006/wordml" xmlns:wps="http://schemas.microsoft.com/office/word/2010/wordprocessingShape" mc:Ignorable="w14 w15 w16se w16cid w16 w16cex w16sdtdh wp14">
   <w:body>
-    <w:p>
-      <w:pPr>
-        <w:pStyle w:val="Normal"/>
-      </w:pPr>
-      <w:r>
-        <w:t xml:space="preserve"/>
-      </w:r>
-    </w:p>
-    <w:tbl xmlns:a="http://schemas.openxmlformats.org/drawingml/2006/main" xmlns:pic="http://schemas.openxmlformats.org/drawingml/2006/picture">
+    <w:p/>
+    <w:tbl>
       <w:tblPr>
-        <w:tblLayout w:type="autofit"/>
-        <w:jc w:val="center"/>
-        <w:tblW w:type="pct" w:w="0"/>
-        <w:tblLook w:firstRow="1" w:lastRow="0" w:firstColumn="0" w:lastColumn="0" w:noHBand="0" w:noVBand="1"/>
+        <w:tblW w:w="4752" w:type="pct"/>
+        <w:tblLook w:val="0420" w:firstRow="1" w:lastRow="0" w:firstColumn="0" w:lastColumn="0" w:noHBand="0" w:noVBand="1"/>
       </w:tblPr>
+      <w:tblGrid>
+        <w:gridCol w:w="1161"/>
+        <w:gridCol w:w="3375"/>
+        <w:gridCol w:w="3402"/>
+      </w:tblGrid>
       <w:tr>
         <w:trPr>
-          <w:trHeight w:val="360" w:hRule="auto"/>
           <w:tblHeader/>
         </w:trPr>
-        header1
         <w:tc>
           <w:tcPr>
+            <w:tcW w:w="731" w:type="pct"/>
             <w:tcBorders>
-              <w:bottom w:val="single" w:sz="4" w:space="0" w:color="000000"/>
               <w:top w:val="single" w:sz="4" w:space="0" w:color="000000"/>
               <w:left w:val="none" w:sz="0" w:space="0" w:color="000000"/>
+              <w:bottom w:val="single" w:sz="4" w:space="0" w:color="000000"/>
               <w:right w:val="none" w:sz="0" w:space="0" w:color="000000"/>
             </w:tcBorders>
             <w:shd w:val="clear" w:color="auto" w:fill="FFFFFF"/>
             <w:tcMar>
               <w:top w:w="0" w:type="dxa"/>
+              <w:left w:w="0" w:type="dxa"/>
               <w:bottom w:w="0" w:type="dxa"/>
-              <w:left w:w="0" w:type="dxa"/>
               <w:right w:w="0" w:type="dxa"/>
             </w:tcMar>
             <w:vAlign w:val="center"/>
           </w:tcPr>
           <w:p>
             <w:pPr>
-              <w:pStyle w:val="Normal"/>
-              <w:jc w:val="center"/>
               <w:pBdr>
-                <w:bottom w:val="none" w:sz="0" w:space="0" w:color="000000"/>
                 <w:top w:val="none" w:sz="0" w:space="0" w:color="000000"/>
                 <w:left w:val="none" w:sz="0" w:space="0" w:color="000000"/>
+                <w:bottom w:val="none" w:sz="0" w:space="0" w:color="000000"/>
                 <w:right w:val="none" w:sz="0" w:space="0" w:color="000000"/>
               </w:pBdr>
-              <w:spacing w:after="100" w:before="100" w:line="480"/>
-              <w:ind w:left="100" w:right="100" w:firstLine="0" w:firstLineChars="0"/>
+              <w:spacing w:before="100" w:after="100" w:line="480" w:lineRule="auto"/>
+              <w:ind w:left="100" w:right="100"/>
+              <w:jc w:val="center"/>
             </w:pPr>
+            <w:proofErr w:type="spellStart"/>
             <w:r>
               <w:rPr>
-                <w:rFonts w:ascii="Times New Roman" w:hAnsi="Times New Roman" w:eastAsia="Times New Roman" w:cs="Times New Roman"/>
-                <w:i w:val="false"/>
-                <w:b w:val="false"/>
-                <w:u w:val="none"/>
-                <w:sz w:val="24"/>
-                <w:szCs w:val="24"/>
+                <w:rFonts w:ascii="Times New Roman" w:eastAsia="Times New Roman" w:hAnsi="Times New Roman" w:cs="Times New Roman"/>
                 <w:color w:val="000000"/>
               </w:rPr>
-              <w:t xml:space="preserve">Dv</w:t>
+              <w:t>Dv</w:t>
             </w:r>
+            <w:proofErr w:type="spellEnd"/>
           </w:p>
         </w:tc>
         <w:tc>
           <w:tcPr>
+            <w:tcW w:w="2126" w:type="pct"/>
             <w:tcBorders>
-              <w:bottom w:val="single" w:sz="4" w:space="0" w:color="000000"/>
               <w:top w:val="single" w:sz="4" w:space="0" w:color="000000"/>
               <w:left w:val="none" w:sz="0" w:space="0" w:color="000000"/>
+              <w:bottom w:val="single" w:sz="4" w:space="0" w:color="000000"/>
               <w:right w:val="none" w:sz="0" w:space="0" w:color="000000"/>
             </w:tcBorders>
             <w:shd w:val="clear" w:color="auto" w:fill="FFFFFF"/>
             <w:tcMar>
               <w:top w:w="0" w:type="dxa"/>
+              <w:left w:w="0" w:type="dxa"/>
               <w:bottom w:w="0" w:type="dxa"/>
-              <w:left w:w="0" w:type="dxa"/>
               <w:right w:w="0" w:type="dxa"/>
             </w:tcMar>
             <w:vAlign w:val="center"/>
           </w:tcPr>
           <w:p>
             <w:pPr>
-              <w:pStyle w:val="Normal"/>
-              <w:jc w:val="center"/>
               <w:pBdr>
-                <w:bottom w:val="none" w:sz="0" w:space="0" w:color="000000"/>
                 <w:top w:val="none" w:sz="0" w:space="0" w:color="000000"/>
                 <w:left w:val="none" w:sz="0" w:space="0" w:color="000000"/>
+                <w:bottom w:val="none" w:sz="0" w:space="0" w:color="000000"/>
                 <w:right w:val="none" w:sz="0" w:space="0" w:color="000000"/>
               </w:pBdr>
-              <w:spacing w:after="100" w:before="100" w:line="480"/>
-              <w:ind w:left="100" w:right="100" w:firstLine="0" w:firstLineChars="0"/>
+              <w:spacing w:before="100" w:after="100" w:line="480" w:lineRule="auto"/>
+              <w:ind w:left="100" w:right="100"/>
+              <w:jc w:val="center"/>
             </w:pPr>
             <w:r>
               <w:rPr>
-                <w:rFonts w:ascii="Times New Roman" w:hAnsi="Times New Roman" w:eastAsia="Times New Roman" w:cs="Times New Roman"/>
-                <w:i w:val="false"/>
-                <w:b w:val="false"/>
-                <w:u w:val="none"/>
-                <w:sz w:val="24"/>
-                <w:szCs w:val="24"/>
+                <w:rFonts w:ascii="Times New Roman" w:eastAsia="Times New Roman" w:hAnsi="Times New Roman" w:cs="Times New Roman"/>
                 <w:color w:val="000000"/>
               </w:rPr>
-              <w:t xml:space="preserve">Bayes Factor</w:t>
+              <w:t>Bayes Factor</w:t>
             </w:r>
           </w:p>
         </w:tc>
         <w:tc>
           <w:tcPr>
+            <w:tcW w:w="2143" w:type="pct"/>
             <w:tcBorders>
-              <w:bottom w:val="single" w:sz="4" w:space="0" w:color="000000"/>
               <w:top w:val="single" w:sz="4" w:space="0" w:color="000000"/>
               <w:left w:val="none" w:sz="0" w:space="0" w:color="000000"/>
+              <w:bottom w:val="single" w:sz="4" w:space="0" w:color="000000"/>
               <w:right w:val="none" w:sz="0" w:space="0" w:color="000000"/>
             </w:tcBorders>
             <w:shd w:val="clear" w:color="auto" w:fill="FFFFFF"/>
             <w:tcMar>
               <w:top w:w="0" w:type="dxa"/>
+              <w:left w:w="0" w:type="dxa"/>
               <w:bottom w:w="0" w:type="dxa"/>
-              <w:left w:w="0" w:type="dxa"/>
               <w:right w:w="0" w:type="dxa"/>
             </w:tcMar>
             <w:vAlign w:val="center"/>
           </w:tcPr>
           <w:p>
             <w:pPr>
-              <w:pStyle w:val="Normal"/>
-              <w:jc w:val="center"/>
               <w:pBdr>
-                <w:bottom w:val="none" w:sz="0" w:space="0" w:color="000000"/>
                 <w:top w:val="none" w:sz="0" w:space="0" w:color="000000"/>
                 <w:left w:val="none" w:sz="0" w:space="0" w:color="000000"/>
+                <w:bottom w:val="none" w:sz="0" w:space="0" w:color="000000"/>
                 <w:right w:val="none" w:sz="0" w:space="0" w:color="000000"/>
               </w:pBdr>
-              <w:spacing w:after="100" w:before="100" w:line="480"/>
-              <w:ind w:left="100" w:right="100" w:firstLine="0" w:firstLineChars="0"/>
+              <w:spacing w:before="100" w:after="100" w:line="480" w:lineRule="auto"/>
+              <w:ind w:left="100" w:right="100"/>
+              <w:jc w:val="center"/>
             </w:pPr>
             <w:r>
               <w:rPr>
-                <w:rFonts w:ascii="Times New Roman" w:hAnsi="Times New Roman" w:eastAsia="Times New Roman" w:cs="Times New Roman"/>
-                <w:i w:val="false"/>
-                <w:b w:val="false"/>
-                <w:u w:val="none"/>
-                <w:sz w:val="24"/>
-                <w:szCs w:val="24"/>
+                <w:rFonts w:ascii="Times New Roman" w:eastAsia="Times New Roman" w:hAnsi="Times New Roman" w:cs="Times New Roman"/>
                 <w:color w:val="000000"/>
               </w:rPr>
-              <w:t xml:space="preserve">Bayes Factor error, %</w:t>
+              <w:t>Bayes Factor error, %</w:t>
             </w:r>
           </w:p>
         </w:tc>
       </w:tr>
       <w:tr>
-        <w:trPr>
-          <w:trHeight w:val="360" w:hRule="auto"/>
-        </w:trPr>
-        body1
         <w:tc>
           <w:tcPr>
+            <w:tcW w:w="731" w:type="pct"/>
             <w:tcBorders>
-              <w:bottom w:val="none" w:sz="0" w:space="0" w:color="000000"/>
               <w:top w:val="single" w:sz="4" w:space="0" w:color="000000"/>
               <w:left w:val="none" w:sz="0" w:space="0" w:color="000000"/>
+              <w:bottom w:val="none" w:sz="0" w:space="0" w:color="000000"/>
               <w:right w:val="none" w:sz="0" w:space="0" w:color="000000"/>
             </w:tcBorders>
             <w:shd w:val="clear" w:color="auto" w:fill="FFFFFF"/>
             <w:tcMar>
               <w:top w:w="0" w:type="dxa"/>
+              <w:left w:w="0" w:type="dxa"/>
               <w:bottom w:w="0" w:type="dxa"/>
-              <w:left w:w="0" w:type="dxa"/>
               <w:right w:w="0" w:type="dxa"/>
             </w:tcMar>
             <w:vAlign w:val="center"/>
           </w:tcPr>
           <w:p>
             <w:pPr>
-              <w:pStyle w:val="Normal"/>
-              <w:jc w:val="left"/>
               <w:pBdr>
-                <w:bottom w:val="none" w:sz="0" w:space="0" w:color="000000"/>
                 <w:top w:val="none" w:sz="0" w:space="0" w:color="000000"/>
                 <w:left w:val="none" w:sz="0" w:space="0" w:color="000000"/>
+                <w:bottom w:val="none" w:sz="0" w:space="0" w:color="000000"/>
                 <w:right w:val="none" w:sz="0" w:space="0" w:color="000000"/>
               </w:pBdr>
-              <w:spacing w:after="100" w:before="100" w:line="480"/>
-              <w:ind w:left="100" w:right="100" w:firstLine="0" w:firstLineChars="0"/>
+              <w:spacing w:before="100" w:after="100" w:line="480" w:lineRule="auto"/>
+              <w:ind w:left="100" w:right="100"/>
             </w:pPr>
             <w:r>
               <w:rPr>
-                <w:rFonts w:ascii="Times New Roman" w:hAnsi="Times New Roman" w:eastAsia="Times New Roman" w:cs="Times New Roman"/>
-                <w:i w:val="false"/>
-                <w:b w:val="false"/>
-                <w:u w:val="none"/>
-                <w:sz w:val="24"/>
-                <w:szCs w:val="24"/>
+                <w:rFonts w:ascii="Times New Roman" w:eastAsia="Times New Roman" w:hAnsi="Times New Roman" w:cs="Times New Roman"/>
                 <w:color w:val="000000"/>
               </w:rPr>
-              <w:t xml:space="preserve">Age</w:t>
+              <w:t>Age</w:t>
             </w:r>
           </w:p>
         </w:tc>
         <w:tc>
           <w:tcPr>
+            <w:tcW w:w="2126" w:type="pct"/>
             <w:tcBorders>
-              <w:bottom w:val="none" w:sz="0" w:space="0" w:color="000000"/>
               <w:top w:val="single" w:sz="4" w:space="0" w:color="000000"/>
               <w:left w:val="none" w:sz="0" w:space="0" w:color="000000"/>
+              <w:bottom w:val="none" w:sz="0" w:space="0" w:color="000000"/>
               <w:right w:val="none" w:sz="0" w:space="0" w:color="000000"/>
             </w:tcBorders>
             <w:shd w:val="clear" w:color="auto" w:fill="FFFFFF"/>
             <w:tcMar>
               <w:top w:w="0" w:type="dxa"/>
+              <w:left w:w="0" w:type="dxa"/>
               <w:bottom w:w="0" w:type="dxa"/>
-              <w:left w:w="0" w:type="dxa"/>
               <w:right w:w="0" w:type="dxa"/>
             </w:tcMar>
             <w:vAlign w:val="center"/>
           </w:tcPr>
           <w:p>
             <w:pPr>
-              <w:pStyle w:val="Normal"/>
-              <w:jc w:val="center"/>
               <w:pBdr>
-                <w:bottom w:val="none" w:sz="0" w:space="0" w:color="000000"/>
                 <w:top w:val="none" w:sz="0" w:space="0" w:color="000000"/>
                 <w:left w:val="none" w:sz="0" w:space="0" w:color="000000"/>
+                <w:bottom w:val="none" w:sz="0" w:space="0" w:color="000000"/>
                 <w:right w:val="none" w:sz="0" w:space="0" w:color="000000"/>
               </w:pBdr>
-              <w:spacing w:after="100" w:before="100" w:line="480"/>
-              <w:ind w:left="100" w:right="100" w:firstLine="0" w:firstLineChars="0"/>
+              <w:spacing w:before="100" w:after="100" w:line="480" w:lineRule="auto"/>
+              <w:ind w:left="100" w:right="100"/>
+              <w:jc w:val="center"/>
             </w:pPr>
             <w:r>
               <w:rPr>
-                <w:rFonts w:ascii="Times New Roman" w:hAnsi="Times New Roman" w:eastAsia="Times New Roman" w:cs="Times New Roman"/>
-                <w:i w:val="false"/>
-                <w:b w:val="false"/>
-                <w:u w:val="none"/>
-                <w:sz w:val="24"/>
-                <w:szCs w:val="24"/>
+                <w:rFonts w:ascii="Times New Roman" w:eastAsia="Times New Roman" w:hAnsi="Times New Roman" w:cs="Times New Roman"/>
                 <w:color w:val="000000"/>
               </w:rPr>
-              <w:t xml:space="preserve">5.49</w:t>
+              <w:t>5.49</w:t>
             </w:r>
           </w:p>
         </w:tc>
         <w:tc>
           <w:tcPr>
+            <w:tcW w:w="2143" w:type="pct"/>
             <w:tcBorders>
-              <w:bottom w:val="none" w:sz="0" w:space="0" w:color="000000"/>
               <w:top w:val="single" w:sz="4" w:space="0" w:color="000000"/>
               <w:left w:val="none" w:sz="0" w:space="0" w:color="000000"/>
+              <w:bottom w:val="none" w:sz="0" w:space="0" w:color="000000"/>
               <w:right w:val="none" w:sz="0" w:space="0" w:color="000000"/>
             </w:tcBorders>
             <w:shd w:val="clear" w:color="auto" w:fill="FFFFFF"/>
             <w:tcMar>
               <w:top w:w="0" w:type="dxa"/>
+              <w:left w:w="0" w:type="dxa"/>
               <w:bottom w:w="0" w:type="dxa"/>
-              <w:left w:w="0" w:type="dxa"/>
               <w:right w:w="0" w:type="dxa"/>
             </w:tcMar>
             <w:vAlign w:val="center"/>
           </w:tcPr>
           <w:p>
             <w:pPr>
-              <w:pStyle w:val="Normal"/>
-              <w:jc w:val="center"/>
               <w:pBdr>
-                <w:bottom w:val="none" w:sz="0" w:space="0" w:color="000000"/>
                 <w:top w:val="none" w:sz="0" w:space="0" w:color="000000"/>
                 <w:left w:val="none" w:sz="0" w:space="0" w:color="000000"/>
+                <w:bottom w:val="none" w:sz="0" w:space="0" w:color="000000"/>
                 <w:right w:val="none" w:sz="0" w:space="0" w:color="000000"/>
               </w:pBdr>
-              <w:spacing w:after="100" w:before="100" w:line="480"/>
-              <w:ind w:left="100" w:right="100" w:firstLine="0" w:firstLineChars="0"/>
+              <w:spacing w:before="100" w:after="100" w:line="480" w:lineRule="auto"/>
+              <w:ind w:left="100" w:right="100"/>
+              <w:jc w:val="center"/>
             </w:pPr>
             <w:r>
               <w:rPr>
-                <w:rFonts w:ascii="Times New Roman" w:hAnsi="Times New Roman" w:eastAsia="Times New Roman" w:cs="Times New Roman"/>
-                <w:i w:val="false"/>
-                <w:b w:val="false"/>
-                <w:u w:val="none"/>
-                <w:sz w:val="24"/>
-                <w:szCs w:val="24"/>
+                <w:rFonts w:ascii="Times New Roman" w:eastAsia="Times New Roman" w:hAnsi="Times New Roman" w:cs="Times New Roman"/>
                 <w:color w:val="000000"/>
               </w:rPr>
-              <w:t xml:space="preserve">0.00</w:t>
+              <w:t>0.00</w:t>
             </w:r>
           </w:p>
         </w:tc>
       </w:tr>
       <w:tr>
-        <w:trPr>
-          <w:trHeight w:val="360" w:hRule="auto"/>
-        </w:trPr>
-        body2
         <w:tc>
           <w:tcPr>
+            <w:tcW w:w="731" w:type="pct"/>
             <w:tcBorders>
-              <w:bottom w:val="none" w:sz="0" w:space="0" w:color="000000"/>
               <w:top w:val="none" w:sz="0" w:space="0" w:color="000000"/>
               <w:left w:val="none" w:sz="0" w:space="0" w:color="000000"/>
+              <w:bottom w:val="none" w:sz="0" w:space="0" w:color="000000"/>
               <w:right w:val="none" w:sz="0" w:space="0" w:color="000000"/>
             </w:tcBorders>
             <w:shd w:val="clear" w:color="auto" w:fill="FFFFFF"/>
             <w:tcMar>
               <w:top w:w="0" w:type="dxa"/>
+              <w:left w:w="0" w:type="dxa"/>
               <w:bottom w:w="0" w:type="dxa"/>
-              <w:left w:w="0" w:type="dxa"/>
               <w:right w:w="0" w:type="dxa"/>
             </w:tcMar>
             <w:vAlign w:val="center"/>
           </w:tcPr>
           <w:p>
             <w:pPr>
-              <w:pStyle w:val="Normal"/>
-              <w:jc w:val="left"/>
               <w:pBdr>
-                <w:bottom w:val="none" w:sz="0" w:space="0" w:color="000000"/>
                 <w:top w:val="none" w:sz="0" w:space="0" w:color="000000"/>
                 <w:left w:val="none" w:sz="0" w:space="0" w:color="000000"/>
+                <w:bottom w:val="none" w:sz="0" w:space="0" w:color="000000"/>
                 <w:right w:val="none" w:sz="0" w:space="0" w:color="000000"/>
               </w:pBdr>
-              <w:spacing w:after="100" w:before="100" w:line="480"/>
-              <w:ind w:left="100" w:right="100" w:firstLine="0" w:firstLineChars="0"/>
+              <w:spacing w:before="100" w:after="100" w:line="480" w:lineRule="auto"/>
+              <w:ind w:left="100" w:right="100"/>
             </w:pPr>
             <w:r>
               <w:rPr>
-                <w:rFonts w:ascii="Times New Roman" w:hAnsi="Times New Roman" w:eastAsia="Times New Roman" w:cs="Times New Roman"/>
-                <w:i w:val="false"/>
-                <w:b w:val="false"/>
-                <w:u w:val="none"/>
-                <w:sz w:val="24"/>
-                <w:szCs w:val="24"/>
+                <w:rFonts w:ascii="Times New Roman" w:eastAsia="Times New Roman" w:hAnsi="Times New Roman" w:cs="Times New Roman"/>
                 <w:color w:val="000000"/>
               </w:rPr>
-              <w:t xml:space="preserve">Rating</w:t>
+              <w:t>Rating</w:t>
             </w:r>
           </w:p>
         </w:tc>
         <w:tc>
           <w:tcPr>
+            <w:tcW w:w="2126" w:type="pct"/>
             <w:tcBorders>
-              <w:bottom w:val="none" w:sz="0" w:space="0" w:color="000000"/>
               <w:top w:val="none" w:sz="0" w:space="0" w:color="000000"/>
               <w:left w:val="none" w:sz="0" w:space="0" w:color="000000"/>
+              <w:bottom w:val="none" w:sz="0" w:space="0" w:color="000000"/>
               <w:right w:val="none" w:sz="0" w:space="0" w:color="000000"/>
             </w:tcBorders>
             <w:shd w:val="clear" w:color="auto" w:fill="FFFFFF"/>
             <w:tcMar>
               <w:top w:w="0" w:type="dxa"/>
+              <w:left w:w="0" w:type="dxa"/>
               <w:bottom w:w="0" w:type="dxa"/>
-              <w:left w:w="0" w:type="dxa"/>
               <w:right w:w="0" w:type="dxa"/>
             </w:tcMar>
             <w:vAlign w:val="center"/>
           </w:tcPr>
           <w:p>
             <w:pPr>
-              <w:pStyle w:val="Normal"/>
-              <w:jc w:val="center"/>
               <w:pBdr>
-                <w:bottom w:val="none" w:sz="0" w:space="0" w:color="000000"/>
                 <w:top w:val="none" w:sz="0" w:space="0" w:color="000000"/>
                 <w:left w:val="none" w:sz="0" w:space="0" w:color="000000"/>
+                <w:bottom w:val="none" w:sz="0" w:space="0" w:color="000000"/>
                 <w:right w:val="none" w:sz="0" w:space="0" w:color="000000"/>
               </w:pBdr>
-              <w:spacing w:after="100" w:before="100" w:line="480"/>
-              <w:ind w:left="100" w:right="100" w:firstLine="0" w:firstLineChars="0"/>
+              <w:spacing w:before="100" w:after="100" w:line="480" w:lineRule="auto"/>
+              <w:ind w:left="100" w:right="100"/>
+              <w:jc w:val="center"/>
             </w:pPr>
             <w:r>
               <w:rPr>
-                <w:rFonts w:ascii="Times New Roman" w:hAnsi="Times New Roman" w:eastAsia="Times New Roman" w:cs="Times New Roman"/>
-                <w:i w:val="false"/>
-                <w:b w:val="false"/>
-                <w:u w:val="none"/>
-                <w:sz w:val="24"/>
-                <w:szCs w:val="24"/>
+                <w:rFonts w:ascii="Times New Roman" w:eastAsia="Times New Roman" w:hAnsi="Times New Roman" w:cs="Times New Roman"/>
                 <w:color w:val="000000"/>
               </w:rPr>
-              <w:t xml:space="preserve">1.88+12</w:t>
+              <w:t>1.88+12</w:t>
             </w:r>
           </w:p>
         </w:tc>
         <w:tc>
           <w:tcPr>
+            <w:tcW w:w="2143" w:type="pct"/>
             <w:tcBorders>
-              <w:bottom w:val="none" w:sz="0" w:space="0" w:color="000000"/>
               <w:top w:val="none" w:sz="0" w:space="0" w:color="000000"/>
               <w:left w:val="none" w:sz="0" w:space="0" w:color="000000"/>
+              <w:bottom w:val="none" w:sz="0" w:space="0" w:color="000000"/>
               <w:right w:val="none" w:sz="0" w:space="0" w:color="000000"/>
             </w:tcBorders>
             <w:shd w:val="clear" w:color="auto" w:fill="FFFFFF"/>
             <w:tcMar>
               <w:top w:w="0" w:type="dxa"/>
+              <w:left w:w="0" w:type="dxa"/>
               <w:bottom w:w="0" w:type="dxa"/>
-              <w:left w:w="0" w:type="dxa"/>
               <w:right w:w="0" w:type="dxa"/>
             </w:tcMar>
             <w:vAlign w:val="center"/>
           </w:tcPr>
           <w:p>
             <w:pPr>
-              <w:pStyle w:val="Normal"/>
-              <w:jc w:val="center"/>
               <w:pBdr>
-                <w:bottom w:val="none" w:sz="0" w:space="0" w:color="000000"/>
                 <w:top w:val="none" w:sz="0" w:space="0" w:color="000000"/>
                 <w:left w:val="none" w:sz="0" w:space="0" w:color="000000"/>
+                <w:bottom w:val="none" w:sz="0" w:space="0" w:color="000000"/>
                 <w:right w:val="none" w:sz="0" w:space="0" w:color="000000"/>
               </w:pBdr>
-              <w:spacing w:after="100" w:before="100" w:line="480"/>
-              <w:ind w:left="100" w:right="100" w:firstLine="0" w:firstLineChars="0"/>
+              <w:spacing w:before="100" w:after="100" w:line="480" w:lineRule="auto"/>
+              <w:ind w:left="100" w:right="100"/>
+              <w:jc w:val="center"/>
             </w:pPr>
             <w:r>
               <w:rPr>
-                <w:rFonts w:ascii="Times New Roman" w:hAnsi="Times New Roman" w:eastAsia="Times New Roman" w:cs="Times New Roman"/>
-                <w:i w:val="false"/>
-                <w:b w:val="false"/>
-                <w:u w:val="none"/>
-                <w:sz w:val="24"/>
-                <w:szCs w:val="24"/>
+                <w:rFonts w:ascii="Times New Roman" w:eastAsia="Times New Roman" w:hAnsi="Times New Roman" w:cs="Times New Roman"/>
                 <w:color w:val="000000"/>
               </w:rPr>
-              <w:t xml:space="preserve">0.01</w:t>
+              <w:t>0.01</w:t>
             </w:r>
           </w:p>
         </w:tc>
       </w:tr>
       <w:tr>
-        <w:trPr>
-          <w:trHeight w:val="360" w:hRule="auto"/>
-        </w:trPr>
-        body3
         <w:tc>
           <w:tcPr>
+            <w:tcW w:w="731" w:type="pct"/>
             <w:tcBorders>
-              <w:bottom w:val="none" w:sz="0" w:space="0" w:color="000000"/>
               <w:top w:val="none" w:sz="0" w:space="0" w:color="000000"/>
               <w:left w:val="none" w:sz="0" w:space="0" w:color="000000"/>
+              <w:bottom w:val="none" w:sz="0" w:space="0" w:color="000000"/>
               <w:right w:val="none" w:sz="0" w:space="0" w:color="000000"/>
             </w:tcBorders>
             <w:shd w:val="clear" w:color="auto" w:fill="FFFFFF"/>
             <w:tcMar>
               <w:top w:w="0" w:type="dxa"/>
+              <w:left w:w="0" w:type="dxa"/>
               <w:bottom w:w="0" w:type="dxa"/>
-              <w:left w:w="0" w:type="dxa"/>
               <w:right w:w="0" w:type="dxa"/>
             </w:tcMar>
             <w:vAlign w:val="center"/>
           </w:tcPr>
           <w:p>
             <w:pPr>
-              <w:pStyle w:val="Normal"/>
-              <w:jc w:val="left"/>
               <w:pBdr>
-                <w:bottom w:val="none" w:sz="0" w:space="0" w:color="000000"/>
                 <w:top w:val="none" w:sz="0" w:space="0" w:color="000000"/>
                 <w:left w:val="none" w:sz="0" w:space="0" w:color="000000"/>
+                <w:bottom w:val="none" w:sz="0" w:space="0" w:color="000000"/>
                 <w:right w:val="none" w:sz="0" w:space="0" w:color="000000"/>
               </w:pBdr>
-              <w:spacing w:after="100" w:before="100" w:line="480"/>
-              <w:ind w:left="100" w:right="100" w:firstLine="0" w:firstLineChars="0"/>
+              <w:spacing w:before="100" w:after="100" w:line="480" w:lineRule="auto"/>
+              <w:ind w:left="100" w:right="100"/>
             </w:pPr>
             <w:r>
               <w:rPr>
-                <w:rFonts w:ascii="Times New Roman" w:hAnsi="Times New Roman" w:eastAsia="Times New Roman" w:cs="Times New Roman"/>
-                <w:i w:val="false"/>
-                <w:b w:val="false"/>
-                <w:u w:val="none"/>
-                <w:sz w:val="24"/>
-                <w:szCs w:val="24"/>
+                <w:rFonts w:ascii="Times New Roman" w:eastAsia="Times New Roman" w:hAnsi="Times New Roman" w:cs="Times New Roman"/>
                 <w:color w:val="000000"/>
               </w:rPr>
-              <w:t xml:space="preserve">Hours</w:t>
+              <w:t>Hours</w:t>
             </w:r>
           </w:p>
         </w:tc>
         <w:tc>
           <w:tcPr>
+            <w:tcW w:w="2126" w:type="pct"/>
             <w:tcBorders>
-              <w:bottom w:val="none" w:sz="0" w:space="0" w:color="000000"/>
               <w:top w:val="none" w:sz="0" w:space="0" w:color="000000"/>
               <w:left w:val="none" w:sz="0" w:space="0" w:color="000000"/>
+              <w:bottom w:val="none" w:sz="0" w:space="0" w:color="000000"/>
               <w:right w:val="none" w:sz="0" w:space="0" w:color="000000"/>
             </w:tcBorders>
             <w:shd w:val="clear" w:color="auto" w:fill="FFFFFF"/>
             <w:tcMar>
               <w:top w:w="0" w:type="dxa"/>
+              <w:left w:w="0" w:type="dxa"/>
               <w:bottom w:w="0" w:type="dxa"/>
-              <w:left w:w="0" w:type="dxa"/>
               <w:right w:w="0" w:type="dxa"/>
             </w:tcMar>
             <w:vAlign w:val="center"/>
           </w:tcPr>
           <w:p>
             <w:pPr>
-              <w:pStyle w:val="Normal"/>
-              <w:jc w:val="center"/>
               <w:pBdr>
-                <w:bottom w:val="none" w:sz="0" w:space="0" w:color="000000"/>
                 <w:top w:val="none" w:sz="0" w:space="0" w:color="000000"/>
                 <w:left w:val="none" w:sz="0" w:space="0" w:color="000000"/>
+                <w:bottom w:val="none" w:sz="0" w:space="0" w:color="000000"/>
                 <w:right w:val="none" w:sz="0" w:space="0" w:color="000000"/>
               </w:pBdr>
-              <w:spacing w:after="100" w:before="100" w:line="480"/>
-              <w:ind w:left="100" w:right="100" w:firstLine="0" w:firstLineChars="0"/>
+              <w:spacing w:before="100" w:after="100" w:line="480" w:lineRule="auto"/>
+              <w:ind w:left="100" w:right="100"/>
+              <w:jc w:val="center"/>
             </w:pPr>
             <w:r>
               <w:rPr>
-                <w:rFonts w:ascii="Times New Roman" w:hAnsi="Times New Roman" w:eastAsia="Times New Roman" w:cs="Times New Roman"/>
-                <w:i w:val="false"/>
-                <w:b w:val="false"/>
-                <w:u w:val="none"/>
-                <w:sz w:val="24"/>
-                <w:szCs w:val="24"/>
+                <w:rFonts w:ascii="Times New Roman" w:eastAsia="Times New Roman" w:hAnsi="Times New Roman" w:cs="Times New Roman"/>
                 <w:color w:val="000000"/>
               </w:rPr>
-              <w:t xml:space="preserve">1.32</w:t>
+              <w:t>1.32</w:t>
             </w:r>
           </w:p>
         </w:tc>
         <w:tc>
           <w:tcPr>
+            <w:tcW w:w="2143" w:type="pct"/>
             <w:tcBorders>
-              <w:bottom w:val="none" w:sz="0" w:space="0" w:color="000000"/>
               <w:top w:val="none" w:sz="0" w:space="0" w:color="000000"/>
               <w:left w:val="none" w:sz="0" w:space="0" w:color="000000"/>
+              <w:bottom w:val="none" w:sz="0" w:space="0" w:color="000000"/>
               <w:right w:val="none" w:sz="0" w:space="0" w:color="000000"/>
             </w:tcBorders>
             <w:shd w:val="clear" w:color="auto" w:fill="FFFFFF"/>
             <w:tcMar>
               <w:top w:w="0" w:type="dxa"/>
+              <w:left w:w="0" w:type="dxa"/>
               <w:bottom w:w="0" w:type="dxa"/>
-              <w:left w:w="0" w:type="dxa"/>
               <w:right w:w="0" w:type="dxa"/>
             </w:tcMar>
             <w:vAlign w:val="center"/>
           </w:tcPr>
           <w:p>
             <w:pPr>
-              <w:pStyle w:val="Normal"/>
-              <w:jc w:val="center"/>
               <w:pBdr>
-                <w:bottom w:val="none" w:sz="0" w:space="0" w:color="000000"/>
                 <w:top w:val="none" w:sz="0" w:space="0" w:color="000000"/>
                 <w:left w:val="none" w:sz="0" w:space="0" w:color="000000"/>
+                <w:bottom w:val="none" w:sz="0" w:space="0" w:color="000000"/>
                 <w:right w:val="none" w:sz="0" w:space="0" w:color="000000"/>
               </w:pBdr>
-              <w:spacing w:after="100" w:before="100" w:line="480"/>
-              <w:ind w:left="100" w:right="100" w:firstLine="0" w:firstLineChars="0"/>
+              <w:spacing w:before="100" w:after="100" w:line="480" w:lineRule="auto"/>
+              <w:ind w:left="100" w:right="100"/>
+              <w:jc w:val="center"/>
             </w:pPr>
             <w:r>
               <w:rPr>
-                <w:rFonts w:ascii="Times New Roman" w:hAnsi="Times New Roman" w:eastAsia="Times New Roman" w:cs="Times New Roman"/>
-                <w:i w:val="false"/>
-                <w:b w:val="false"/>
-                <w:u w:val="none"/>
-                <w:sz w:val="24"/>
-                <w:szCs w:val="24"/>
+                <w:rFonts w:ascii="Times New Roman" w:eastAsia="Times New Roman" w:hAnsi="Times New Roman" w:cs="Times New Roman"/>
                 <w:color w:val="000000"/>
               </w:rPr>
-              <w:t xml:space="preserve">0.00</w:t>
+              <w:t>0.00</w:t>
             </w:r>
           </w:p>
         </w:tc>
       </w:tr>
       <w:tr>
-        <w:trPr>
-          <w:trHeight w:val="360" w:hRule="auto"/>
-        </w:trPr>
-        body4
         <w:tc>
           <w:tcPr>
+            <w:tcW w:w="731" w:type="pct"/>
             <w:tcBorders>
-              <w:bottom w:val="single" w:sz="4" w:space="0" w:color="000000"/>
               <w:top w:val="none" w:sz="0" w:space="0" w:color="000000"/>
               <w:left w:val="none" w:sz="0" w:space="0" w:color="000000"/>
+              <w:bottom w:val="single" w:sz="4" w:space="0" w:color="000000"/>
               <w:right w:val="none" w:sz="0" w:space="0" w:color="000000"/>
             </w:tcBorders>
             <w:shd w:val="clear" w:color="auto" w:fill="FFFFFF"/>
             <w:tcMar>
               <w:top w:w="0" w:type="dxa"/>
+              <w:left w:w="0" w:type="dxa"/>
               <w:bottom w:w="0" w:type="dxa"/>
-              <w:left w:w="0" w:type="dxa"/>
               <w:right w:w="0" w:type="dxa"/>
             </w:tcMar>
             <w:vAlign w:val="center"/>
           </w:tcPr>
           <w:p>
             <w:pPr>
-              <w:pStyle w:val="Normal"/>
-              <w:jc w:val="left"/>
               <w:pBdr>
-                <w:bottom w:val="none" w:sz="0" w:space="0" w:color="000000"/>
                 <w:top w:val="none" w:sz="0" w:space="0" w:color="000000"/>
                 <w:left w:val="none" w:sz="0" w:space="0" w:color="000000"/>
+                <w:bottom w:val="none" w:sz="0" w:space="0" w:color="000000"/>
                 <w:right w:val="none" w:sz="0" w:space="0" w:color="000000"/>
               </w:pBdr>
-              <w:spacing w:after="100" w:before="100" w:line="480"/>
-              <w:ind w:left="100" w:right="100" w:firstLine="0" w:firstLineChars="0"/>
+              <w:spacing w:before="100" w:after="100" w:line="480" w:lineRule="auto"/>
+              <w:ind w:left="100" w:right="100"/>
             </w:pPr>
             <w:r>
               <w:rPr>
-                <w:rFonts w:ascii="Times New Roman" w:hAnsi="Times New Roman" w:eastAsia="Times New Roman" w:cs="Times New Roman"/>
-                <w:i w:val="false"/>
-                <w:b w:val="false"/>
-                <w:u w:val="none"/>
-                <w:sz w:val="24"/>
-                <w:szCs w:val="24"/>
+                <w:rFonts w:ascii="Times New Roman" w:eastAsia="Times New Roman" w:hAnsi="Times New Roman" w:cs="Times New Roman"/>
                 <w:color w:val="000000"/>
               </w:rPr>
-              <w:t xml:space="preserve">Passion</w:t>
+              <w:t>Passion</w:t>
             </w:r>
           </w:p>
         </w:tc>
         <w:tc>
           <w:tcPr>
+            <w:tcW w:w="2126" w:type="pct"/>
             <w:tcBorders>
-              <w:bottom w:val="single" w:sz="4" w:space="0" w:color="000000"/>
               <w:top w:val="none" w:sz="0" w:space="0" w:color="000000"/>
               <w:left w:val="none" w:sz="0" w:space="0" w:color="000000"/>
+              <w:bottom w:val="single" w:sz="4" w:space="0" w:color="000000"/>
               <w:right w:val="none" w:sz="0" w:space="0" w:color="000000"/>
             </w:tcBorders>
             <w:shd w:val="clear" w:color="auto" w:fill="FFFFFF"/>
             <w:tcMar>
               <w:top w:w="0" w:type="dxa"/>
+              <w:left w:w="0" w:type="dxa"/>
               <w:bottom w:w="0" w:type="dxa"/>
-              <w:left w:w="0" w:type="dxa"/>
               <w:right w:w="0" w:type="dxa"/>
             </w:tcMar>
             <w:vAlign w:val="center"/>
           </w:tcPr>
           <w:p>
             <w:pPr>
-              <w:pStyle w:val="Normal"/>
-              <w:jc w:val="center"/>
               <w:pBdr>
-                <w:bottom w:val="none" w:sz="0" w:space="0" w:color="000000"/>
                 <w:top w:val="none" w:sz="0" w:space="0" w:color="000000"/>
                 <w:left w:val="none" w:sz="0" w:space="0" w:color="000000"/>
+                <w:bottom w:val="none" w:sz="0" w:space="0" w:color="000000"/>
                 <w:right w:val="none" w:sz="0" w:space="0" w:color="000000"/>
               </w:pBdr>
-              <w:spacing w:after="100" w:before="100" w:line="480"/>
-              <w:ind w:left="100" w:right="100" w:firstLine="0" w:firstLineChars="0"/>
+              <w:spacing w:before="100" w:after="100" w:line="480" w:lineRule="auto"/>
+              <w:ind w:left="100" w:right="100"/>
+              <w:jc w:val="center"/>
             </w:pPr>
             <w:r>
               <w:rPr>
-                <w:rFonts w:ascii="Times New Roman" w:hAnsi="Times New Roman" w:eastAsia="Times New Roman" w:cs="Times New Roman"/>
-                <w:i w:val="false"/>
-                <w:b w:val="false"/>
-                <w:u w:val="none"/>
-                <w:sz w:val="24"/>
-                <w:szCs w:val="24"/>
+                <w:rFonts w:ascii="Times New Roman" w:eastAsia="Times New Roman" w:hAnsi="Times New Roman" w:cs="Times New Roman"/>
                 <w:color w:val="000000"/>
               </w:rPr>
-              <w:t xml:space="preserve">5.23+121</w:t>
+              <w:t>5.23+121</w:t>
             </w:r>
           </w:p>
         </w:tc>
         <w:tc>
           <w:tcPr>
+            <w:tcW w:w="2143" w:type="pct"/>
             <w:tcBorders>
-              <w:bottom w:val="single" w:sz="4" w:space="0" w:color="000000"/>
               <w:top w:val="none" w:sz="0" w:space="0" w:color="000000"/>
               <w:left w:val="none" w:sz="0" w:space="0" w:color="000000"/>
+              <w:bottom w:val="single" w:sz="4" w:space="0" w:color="000000"/>
               <w:right w:val="none" w:sz="0" w:space="0" w:color="000000"/>
             </w:tcBorders>
             <w:shd w:val="clear" w:color="auto" w:fill="FFFFFF"/>
             <w:tcMar>
               <w:top w:w="0" w:type="dxa"/>
+              <w:left w:w="0" w:type="dxa"/>
               <w:bottom w:w="0" w:type="dxa"/>
-              <w:left w:w="0" w:type="dxa"/>
               <w:right w:w="0" w:type="dxa"/>
             </w:tcMar>
             <w:vAlign w:val="center"/>
           </w:tcPr>
           <w:p>
             <w:pPr>
-              <w:pStyle w:val="Normal"/>
-              <w:jc w:val="center"/>
               <w:pBdr>
-                <w:bottom w:val="none" w:sz="0" w:space="0" w:color="000000"/>
                 <w:top w:val="none" w:sz="0" w:space="0" w:color="000000"/>
                 <w:left w:val="none" w:sz="0" w:space="0" w:color="000000"/>
+                <w:bottom w:val="none" w:sz="0" w:space="0" w:color="000000"/>
                 <w:right w:val="none" w:sz="0" w:space="0" w:color="000000"/>
               </w:pBdr>
-              <w:spacing w:after="100" w:before="100" w:line="480"/>
-              <w:ind w:left="100" w:right="100" w:firstLine="0" w:firstLineChars="0"/>
+              <w:spacing w:before="100" w:after="100" w:line="480" w:lineRule="auto"/>
+              <w:ind w:left="100" w:right="100"/>
+              <w:jc w:val="center"/>
             </w:pPr>
             <w:r>
               <w:rPr>
-                <w:rFonts w:ascii="Times New Roman" w:hAnsi="Times New Roman" w:eastAsia="Times New Roman" w:cs="Times New Roman"/>
-                <w:i w:val="false"/>
-                <w:b w:val="false"/>
-                <w:u w:val="none"/>
-                <w:sz w:val="24"/>
-                <w:szCs w:val="24"/>
+                <w:rFonts w:ascii="Times New Roman" w:eastAsia="Times New Roman" w:hAnsi="Times New Roman" w:cs="Times New Roman"/>
                 <w:color w:val="000000"/>
               </w:rPr>
-              <w:t xml:space="preserve">0.00</w:t>
+              <w:t>0.00</w:t>
             </w:r>
           </w:p>
         </w:tc>
       </w:tr>
     </w:tbl>
-    <w:sectPr w:officer="true">
-      <w:pgMar w:header="720" w:bottom="1440" w:top="1440" w:right="1440" w:left="1440" w:footer="720" w:gutter="720"/>
-      <w:pgSz w:h="16848" w:w="11952" w:orient="portrait"/>
+    <w:p/>
+    <w:sectPr>
       <w:type w:val="continuous"/>
-      <w:cols/>
+      <w:pgSz w:w="11952" w:h="16848"/>
+      <w:pgMar w:top="1440" w:right="1440" w:bottom="1440" w:left="1440" w:header="720" w:footer="720" w:gutter="720"/>
+      <w:cols w:space="720"/>
     </w:sectPr>
   </w:body>
 </w:document>
 </file>
 
-<file path=word/footnotes.xml><?xml version="1.0" encoding="utf-8"?>
-<w:footnotes xmlns:wpc="http://schemas.microsoft.com/office/word/2010/wordprocessingCanvas" xmlns:mo="http://schemas.microsoft.com/office/mac/office/2008/main" xmlns:mc="http://schemas.openxmlformats.org/markup-compatibility/2006" xmlns:mv="urn:schemas-microsoft-com:mac:vml" xmlns:o="urn:schemas-microsoft-com:office:office" xmlns:r="http://schemas.openxmlformats.org/officeDocument/2006/relationships" xmlns:m="http://schemas.openxmlformats.org/officeDocument/2006/math" xmlns:v="urn:schemas-microsoft-com:vml" xmlns:wp14="http://schemas.microsoft.com/office/word/2010/wordprocessingDrawing" xmlns:wp="http://schemas.openxmlformats.org/drawingml/2006/wordprocessingDrawing" xmlns:w10="urn:schemas-microsoft-com:office:word" xmlns:w="http://schemas.openxmlformats.org/wordprocessingml/2006/main" xmlns:w14="http://schemas.microsoft.com/office/word/2010/wordml" xmlns:wpg="http://schemas.microsoft.com/office/word/2010/wordprocessingGroup" xmlns:wpi="http://schemas.microsoft.com/office/word/2010/wordprocessingInk" xmlns:wne="http://schemas.microsoft.com/office/word/2006/wordml" xmlns:wps="http://schemas.microsoft.com/office/word/2010/wordprocessingShape" mc:Ignorable="w14 wp14">
-  <w:footnote w:type="separator" w:id="-1">
-    <w:p>
-      <w:r>
-        <w:separator/>
-      </w:r>
-    </w:p>
-  </w:footnote>
-  <w:footnote w:type="continuationSeparator" w:id="0">
-    <w:p>
-      <w:r>
-        <w:continuationSeparator/>
-      </w:r>
-    </w:p>
-  </w:footnote>
-</w:footnotes>
-</file>
-
 <file path=word/numbering.xml><?xml version="1.0" encoding="utf-8"?>
-<w:numbering xmlns:wpc="http://schemas.microsoft.com/office/word/2010/wordprocessingCanvas" xmlns:cx="http://schemas.microsoft.com/office/drawing/2014/chartex" xmlns:cx1="http://schemas.microsoft.com/office/drawing/2015/9/8/chartex" xmlns:cx2="http://schemas.microsoft.com/office/drawing/2015/10/21/chartex" xmlns:cx3="http://schemas.microsoft.com/office/drawing/2016/5/9/chartex" xmlns:cx4="http://schemas.microsoft.com/office/drawing/2016/5/10/chartex" xmlns:cx5="http://schemas.microsoft.com/office/drawing/2016/5/11/chartex" xmlns:cx6="http://schemas.microsoft.com/office/drawing/2016/5/12/chartex" xmlns:cx7="http://schemas.microsoft.com/office/drawing/2016/5/13/chartex" xmlns:cx8="http://schemas.microsoft.com/office/drawing/2016/5/14/chartex" xmlns:mc="http://schemas.openxmlformats.org/markup-compatibility/2006" xmlns:aink="http://schemas.microsoft.com/office/drawing/2016/ink" xmlns:am3d="http://schemas.microsoft.com/office/drawing/2017/model3d" xmlns:o="urn:schemas-microsoft-com:office:office" xmlns:r="http://schemas.openxmlformats.org/officeDocument/2006/relationships" xmlns:m="http://schemas.openxmlformats.org/officeDocument/2006/math" xmlns:v="urn:schemas-microsoft-com:vml" xmlns:wp14="http://schemas.microsoft.com/office/word/2010/wordprocessingDrawing" xmlns:wp="http://schemas.openxmlformats.org/drawingml/2006/wordprocessingDrawing" xmlns:w10="urn:schemas-microsoft-com:office:word" xmlns:w="http://schemas.openxmlformats.org/wordprocessingml/2006/main" xmlns:w14="http://schemas.microsoft.com/office/word/2010/wordml" xmlns:w15="http://schemas.microsoft.com/office/word/2012/wordml" xmlns:w16cex="http://schemas.microsoft.com/office/word/2018/wordml/cex" xmlns:w16cid="http://schemas.microsoft.com/office/word/2016/wordml/cid" xmlns:w16="http://schemas.microsoft.com/office/word/2018/wordml" xmlns:w16se="http://schemas.microsoft.com/office/word/2015/wordml/symex" xmlns:wpg="http://schemas.microsoft.com/office/word/2010/wordprocessingGroup" xmlns:wpi="http://schemas.microsoft.com/office/word/2010/wordprocessingInk" xmlns:wne="http://schemas.microsoft.com/office/word/2006/wordml" xmlns:wps="http://schemas.microsoft.com/office/word/2010/wordprocessingShape" mc:Ignorable="w14 w15 w16se w16cid w16 w16cex wp14">
+<w:numbering xmlns:wpc="http://schemas.microsoft.com/office/word/2010/wordprocessingCanvas" xmlns:cx="http://schemas.microsoft.com/office/drawing/2014/chartex" xmlns:cx1="http://schemas.microsoft.com/office/drawing/2015/9/8/chartex" xmlns:cx2="http://schemas.microsoft.com/office/drawing/2015/10/21/chartex" xmlns:cx3="http://schemas.microsoft.com/office/drawing/2016/5/9/chartex" xmlns:cx4="http://schemas.microsoft.com/office/drawing/2016/5/10/chartex" xmlns:cx5="http://schemas.microsoft.com/office/drawing/2016/5/11/chartex" xmlns:cx6="http://schemas.microsoft.com/office/drawing/2016/5/12/chartex" xmlns:cx7="http://schemas.microsoft.com/office/drawing/2016/5/13/chartex" xmlns:cx8="http://schemas.microsoft.com/office/drawing/2016/5/14/chartex" xmlns:mc="http://schemas.openxmlformats.org/markup-compatibility/2006" xmlns:aink="http://schemas.microsoft.com/office/drawing/2016/ink" xmlns:am3d="http://schemas.microsoft.com/office/drawing/2017/model3d" xmlns:o="urn:schemas-microsoft-com:office:office" xmlns:r="http://schemas.openxmlformats.org/officeDocument/2006/relationships" xmlns:m="http://schemas.openxmlformats.org/officeDocument/2006/math" xmlns:v="urn:schemas-microsoft-com:vml" xmlns:wp14="http://schemas.microsoft.com/office/word/2010/wordprocessingDrawing" xmlns:wp="http://schemas.openxmlformats.org/drawingml/2006/wordprocessingDrawing" xmlns:w10="urn:schemas-microsoft-com:office:word" xmlns:w="http://schemas.openxmlformats.org/wordprocessingml/2006/main" xmlns:w14="http://schemas.microsoft.com/office/word/2010/wordml" xmlns:w15="http://schemas.microsoft.com/office/word/2012/wordml" xmlns:w16cex="http://schemas.microsoft.com/office/word/2018/wordml/cex" xmlns:w16cid="http://schemas.microsoft.com/office/word/2016/wordml/cid" xmlns:w16="http://schemas.microsoft.com/office/word/2018/wordml" xmlns:w16sdtdh="http://schemas.microsoft.com/office/word/2020/wordml/sdtdatahash" xmlns:w16se="http://schemas.microsoft.com/office/word/2015/wordml/symex" xmlns:wpg="http://schemas.microsoft.com/office/word/2010/wordprocessingGroup" xmlns:wpi="http://schemas.microsoft.com/office/word/2010/wordprocessingInk" xmlns:wne="http://schemas.microsoft.com/office/word/2006/wordml" xmlns:wps="http://schemas.microsoft.com/office/word/2010/wordprocessingShape" mc:Ignorable="w14 w15 w16se w16cid w16 w16cex w16sdtdh wp14">
   <w:abstractNum w:abstractNumId="0" w15:restartNumberingAfterBreak="0">
     <w:nsid w:val="07E925FD"/>
     <w:multiLevelType w:val="multilevel"/>
@@ -747,7 +630,7 @@
     <w:lvl w:ilvl="0">
       <w:start w:val="1"/>
       <w:numFmt w:val="decimal"/>
-      <w:pStyle w:val="Titre1"/>
+      <w:pStyle w:val="1"/>
       <w:lvlText w:val="%1."/>
       <w:lvlJc w:val="left"/>
       <w:pPr>
@@ -757,7 +640,7 @@
     <w:lvl w:ilvl="1">
       <w:start w:val="1"/>
       <w:numFmt w:val="decimal"/>
-      <w:pStyle w:val="Titre2"/>
+      <w:pStyle w:val="2"/>
       <w:lvlText w:val="%1.%2."/>
       <w:lvlJc w:val="left"/>
       <w:pPr>
@@ -767,7 +650,7 @@
     <w:lvl w:ilvl="2">
       <w:start w:val="1"/>
       <w:numFmt w:val="decimal"/>
-      <w:pStyle w:val="Titre3"/>
+      <w:pStyle w:val="3"/>
       <w:lvlText w:val="%1.%2.%3."/>
       <w:lvlJc w:val="left"/>
       <w:pPr>
@@ -1014,7 +897,7 @@
 </file>
 
 <file path=word/styles.xml><?xml version="1.0" encoding="utf-8"?>
-<w:styles xmlns:mc="http://schemas.openxmlformats.org/markup-compatibility/2006" xmlns:r="http://schemas.openxmlformats.org/officeDocument/2006/relationships" xmlns:w="http://schemas.openxmlformats.org/wordprocessingml/2006/main" xmlns:w14="http://schemas.microsoft.com/office/word/2010/wordml" xmlns:w15="http://schemas.microsoft.com/office/word/2012/wordml" xmlns:w16cex="http://schemas.microsoft.com/office/word/2018/wordml/cex" xmlns:w16cid="http://schemas.microsoft.com/office/word/2016/wordml/cid" xmlns:w16="http://schemas.microsoft.com/office/word/2018/wordml" xmlns:w16se="http://schemas.microsoft.com/office/word/2015/wordml/symex" mc:Ignorable="w14 w15 w16se w16cid w16 w16cex">
+<w:styles xmlns:mc="http://schemas.openxmlformats.org/markup-compatibility/2006" xmlns:r="http://schemas.openxmlformats.org/officeDocument/2006/relationships" xmlns:w="http://schemas.openxmlformats.org/wordprocessingml/2006/main" xmlns:w14="http://schemas.microsoft.com/office/word/2010/wordml" xmlns:w15="http://schemas.microsoft.com/office/word/2012/wordml" xmlns:w16cex="http://schemas.microsoft.com/office/word/2018/wordml/cex" xmlns:w16cid="http://schemas.microsoft.com/office/word/2016/wordml/cid" xmlns:w16="http://schemas.microsoft.com/office/word/2018/wordml" xmlns:w16sdtdh="http://schemas.microsoft.com/office/word/2020/wordml/sdtdatahash" xmlns:w16se="http://schemas.microsoft.com/office/word/2015/wordml/symex" mc:Ignorable="w14 w15 w16se w16cid w16 w16cex w16sdtdh">
   <w:docDefaults>
     <w:rPrDefault>
       <w:rPr>
@@ -1395,15 +1278,15 @@
     <w:lsdException w:name="Unresolved Mention" w:semiHidden="1" w:unhideWhenUsed="1"/>
     <w:lsdException w:name="Smart Link" w:semiHidden="1" w:unhideWhenUsed="1"/>
   </w:latentStyles>
-  <w:style w:type="paragraph" w:default="1" w:styleId="Normal">
+  <w:style w:type="paragraph" w:default="1" w:styleId="a">
     <w:name w:val="Normal"/>
     <w:qFormat/>
   </w:style>
-  <w:style w:type="paragraph" w:styleId="Titre1">
+  <w:style w:type="paragraph" w:styleId="1">
     <w:name w:val="heading 1"/>
-    <w:basedOn w:val="Normal"/>
-    <w:next w:val="Normal"/>
-    <w:link w:val="Titre1Car"/>
+    <w:basedOn w:val="a"/>
+    <w:next w:val="a"/>
+    <w:link w:val="10"/>
     <w:uiPriority w:val="9"/>
     <w:qFormat/>
     <w:rsid w:val="00362E65"/>
@@ -1427,11 +1310,11 @@
       <w:szCs w:val="32"/>
     </w:rPr>
   </w:style>
-  <w:style w:type="paragraph" w:styleId="Titre2">
+  <w:style w:type="paragraph" w:styleId="2">
     <w:name w:val="heading 2"/>
-    <w:basedOn w:val="Normal"/>
-    <w:next w:val="Normal"/>
-    <w:link w:val="Titre2Car"/>
+    <w:basedOn w:val="a"/>
+    <w:next w:val="a"/>
+    <w:link w:val="20"/>
     <w:uiPriority w:val="9"/>
     <w:semiHidden/>
     <w:unhideWhenUsed/>
@@ -1455,11 +1338,11 @@
       <w:szCs w:val="26"/>
     </w:rPr>
   </w:style>
-  <w:style w:type="paragraph" w:styleId="Titre3">
+  <w:style w:type="paragraph" w:styleId="3">
     <w:name w:val="heading 3"/>
-    <w:basedOn w:val="Normal"/>
-    <w:next w:val="Normal"/>
-    <w:link w:val="Titre3Car"/>
+    <w:basedOn w:val="a"/>
+    <w:next w:val="a"/>
+    <w:link w:val="30"/>
     <w:uiPriority w:val="9"/>
     <w:semiHidden/>
     <w:unhideWhenUsed/>
@@ -1481,13 +1364,13 @@
       <w:bCs/>
     </w:rPr>
   </w:style>
-  <w:style w:type="character" w:default="1" w:styleId="Policepardfaut">
+  <w:style w:type="character" w:default="1" w:styleId="a0">
     <w:name w:val="Default Paragraph Font"/>
     <w:uiPriority w:val="1"/>
     <w:semiHidden/>
     <w:unhideWhenUsed/>
   </w:style>
-  <w:style w:type="table" w:default="1" w:styleId="TableauNormal">
+  <w:style w:type="table" w:default="1" w:styleId="a1">
     <w:name w:val="Normal Table"/>
     <w:uiPriority w:val="99"/>
     <w:semiHidden/>
@@ -1502,15 +1385,15 @@
       </w:tblCellMar>
     </w:tblPr>
   </w:style>
-  <w:style w:type="numbering" w:default="1" w:styleId="Aucuneliste">
+  <w:style w:type="numbering" w:default="1" w:styleId="a2">
     <w:name w:val="No List"/>
     <w:uiPriority w:val="99"/>
     <w:semiHidden/>
     <w:unhideWhenUsed/>
   </w:style>
-  <w:style w:type="character" w:customStyle="1" w:styleId="strong">
-    <w:name w:val="strong"/>
-    <w:basedOn w:val="Policepardfaut"/>
+  <w:style w:type="character" w:customStyle="1" w:styleId="11">
+    <w:name w:val="Строгий1"/>
+    <w:basedOn w:val="a0"/>
     <w:uiPriority w:val="1"/>
     <w:qFormat/>
     <w:rsid w:val="007B3E96"/>
@@ -1520,7 +1403,7 @@
   </w:style>
   <w:style w:type="paragraph" w:customStyle="1" w:styleId="centered">
     <w:name w:val="centered"/>
-    <w:basedOn w:val="Normal"/>
+    <w:basedOn w:val="a"/>
     <w:qFormat/>
     <w:rsid w:val="001D75AB"/>
     <w:pPr>
@@ -1529,7 +1412,7 @@
   </w:style>
   <w:style w:type="table" w:customStyle="1" w:styleId="tabletemplate">
     <w:name w:val="table_template"/>
-    <w:basedOn w:val="TableauNormal"/>
+    <w:basedOn w:val="a1"/>
     <w:uiPriority w:val="59"/>
     <w:rsid w:val="00F12158"/>
     <w:pPr>
@@ -1565,9 +1448,9 @@
       </w:tcPr>
     </w:tblStylePr>
   </w:style>
-  <w:style w:type="table" w:styleId="Listeclaire-Accent2">
+  <w:style w:type="table" w:styleId="-2">
     <w:name w:val="Light List Accent 2"/>
-    <w:basedOn w:val="TableauNormal"/>
+    <w:basedOn w:val="a1"/>
     <w:uiPriority w:val="61"/>
     <w:rsid w:val="00FC557F"/>
     <w:tblPr>
@@ -1647,10 +1530,10 @@
       </w:tcPr>
     </w:tblStylePr>
   </w:style>
-  <w:style w:type="character" w:customStyle="1" w:styleId="Titre1Car">
-    <w:name w:val="Titre 1 Car"/>
-    <w:basedOn w:val="Policepardfaut"/>
-    <w:link w:val="Titre1"/>
+  <w:style w:type="character" w:customStyle="1" w:styleId="10">
+    <w:name w:val="Заголовок 1 Знак"/>
+    <w:basedOn w:val="a0"/>
+    <w:link w:val="1"/>
     <w:uiPriority w:val="9"/>
     <w:rsid w:val="00362E65"/>
     <w:rPr>
@@ -1661,10 +1544,10 @@
       <w:szCs w:val="32"/>
     </w:rPr>
   </w:style>
-  <w:style w:type="character" w:customStyle="1" w:styleId="Titre2Car">
-    <w:name w:val="Titre 2 Car"/>
-    <w:basedOn w:val="Policepardfaut"/>
-    <w:link w:val="Titre2"/>
+  <w:style w:type="character" w:customStyle="1" w:styleId="20">
+    <w:name w:val="Заголовок 2 Знак"/>
+    <w:basedOn w:val="a0"/>
+    <w:link w:val="2"/>
     <w:uiPriority w:val="9"/>
     <w:semiHidden/>
     <w:rsid w:val="00362E65"/>
@@ -1676,10 +1559,10 @@
       <w:szCs w:val="26"/>
     </w:rPr>
   </w:style>
-  <w:style w:type="character" w:customStyle="1" w:styleId="Titre3Car">
-    <w:name w:val="Titre 3 Car"/>
-    <w:basedOn w:val="Policepardfaut"/>
-    <w:link w:val="Titre3"/>
+  <w:style w:type="character" w:customStyle="1" w:styleId="30">
+    <w:name w:val="Заголовок 3 Знак"/>
+    <w:basedOn w:val="a0"/>
+    <w:link w:val="3"/>
     <w:uiPriority w:val="9"/>
     <w:semiHidden/>
     <w:rsid w:val="00362E65"/>
@@ -1691,7 +1574,7 @@
   </w:style>
   <w:style w:type="paragraph" w:customStyle="1" w:styleId="ImageCaption">
     <w:name w:val="Image Caption"/>
-    <w:basedOn w:val="Normal"/>
+    <w:basedOn w:val="a"/>
     <w:qFormat/>
     <w:rsid w:val="00AE18EF"/>
     <w:pPr>
@@ -1708,9 +1591,9 @@
     <w:qFormat/>
     <w:rsid w:val="00AE18EF"/>
   </w:style>
-  <w:style w:type="table" w:styleId="Tableauprofessionnel">
+  <w:style w:type="table" w:styleId="a3">
     <w:name w:val="Table Professional"/>
-    <w:basedOn w:val="TableauNormal"/>
+    <w:basedOn w:val="a1"/>
     <w:uiPriority w:val="99"/>
     <w:semiHidden/>
     <w:unhideWhenUsed/>
@@ -1740,10 +1623,10 @@
       </w:tcPr>
     </w:tblStylePr>
   </w:style>
-  <w:style w:type="paragraph" w:styleId="TM1">
+  <w:style w:type="paragraph" w:styleId="12">
     <w:name w:val="toc 1"/>
-    <w:basedOn w:val="Normal"/>
-    <w:next w:val="Normal"/>
+    <w:basedOn w:val="a"/>
+    <w:next w:val="a"/>
     <w:autoRedefine/>
     <w:uiPriority w:val="39"/>
     <w:unhideWhenUsed/>
@@ -1752,10 +1635,10 @@
       <w:spacing w:after="100"/>
     </w:pPr>
   </w:style>
-  <w:style w:type="paragraph" w:styleId="TM2">
+  <w:style w:type="paragraph" w:styleId="21">
     <w:name w:val="toc 2"/>
-    <w:basedOn w:val="Normal"/>
-    <w:next w:val="Normal"/>
+    <w:basedOn w:val="a"/>
+    <w:next w:val="a"/>
     <w:autoRedefine/>
     <w:uiPriority w:val="39"/>
     <w:unhideWhenUsed/>
@@ -1765,10 +1648,10 @@
       <w:ind w:left="240"/>
     </w:pPr>
   </w:style>
-  <w:style w:type="paragraph" w:styleId="Textedebulles">
+  <w:style w:type="paragraph" w:styleId="a4">
     <w:name w:val="Balloon Text"/>
-    <w:basedOn w:val="Normal"/>
-    <w:link w:val="TextedebullesCar"/>
+    <w:basedOn w:val="a"/>
+    <w:link w:val="a5"/>
     <w:uiPriority w:val="99"/>
     <w:semiHidden/>
     <w:unhideWhenUsed/>
@@ -1779,10 +1662,10 @@
       <w:szCs w:val="18"/>
     </w:rPr>
   </w:style>
-  <w:style w:type="character" w:customStyle="1" w:styleId="TextedebullesCar">
-    <w:name w:val="Texte de bulles Car"/>
-    <w:basedOn w:val="Policepardfaut"/>
-    <w:link w:val="Textedebulles"/>
+  <w:style w:type="character" w:customStyle="1" w:styleId="a5">
+    <w:name w:val="Текст выноски Знак"/>
+    <w:basedOn w:val="a0"/>
+    <w:link w:val="a4"/>
     <w:uiPriority w:val="99"/>
     <w:semiHidden/>
     <w:rsid w:val="00FB63E7"/>
@@ -1794,7 +1677,7 @@
   </w:style>
   <w:style w:type="character" w:customStyle="1" w:styleId="referenceid">
     <w:name w:val="reference_id"/>
-    <w:basedOn w:val="Policepardfaut"/>
+    <w:basedOn w:val="a0"/>
     <w:uiPriority w:val="1"/>
     <w:rsid w:val="00457CF1"/>
     <w:rPr>
@@ -1804,13 +1687,13 @@
   <w:style w:type="paragraph" w:customStyle="1" w:styleId="graphictitle">
     <w:name w:val="graphic title"/>
     <w:basedOn w:val="ImageCaption"/>
-    <w:next w:val="Normal"/>
+    <w:next w:val="a"/>
     <w:rsid w:val="0035500D"/>
   </w:style>
   <w:style w:type="paragraph" w:customStyle="1" w:styleId="tabletitle">
     <w:name w:val="table title"/>
     <w:basedOn w:val="TableCaption"/>
-    <w:next w:val="Normal"/>
+    <w:next w:val="a"/>
     <w:rsid w:val="00901463"/>
   </w:style>
 </w:styles>
